--- a/彩虹系统需求文档V1.0.docx
+++ b/彩虹系统需求文档V1.0.docx
@@ -15,12 +15,668 @@
     </w:p>
     <w:p>
       <w:pPr>
-        <w:rPr>
-          <w:rFonts w:hint="eastAsia"/>
-        </w:rPr>
+        <w:pStyle w:val="1"/>
       </w:pPr>
+      <w:r>
+        <w:rPr>
+          <w:rFonts w:hint="eastAsia"/>
+        </w:rPr>
+        <w:t>摘要</w:t>
+      </w:r>
+    </w:p>
+    <w:p>
+      <w:pPr>
+        <w:ind w:firstLineChars="200" w:firstLine="420"/>
+        <w:rPr>
+          <w:rFonts w:hint="eastAsia"/>
+        </w:rPr>
+      </w:pPr>
+      <w:r>
+        <w:t>该系统主要面向小情侣，方便对于金钱的管理，促使双方养成个好的习惯，不乱花钱，同时对生活产生一种仪式感，使感情更加融洽；其他的用户主要用于日常账单的管理，单身的时候更加要精打细算，才能遇见更好的他/她。</w:t>
+      </w:r>
+    </w:p>
+    <w:p>
+      <w:pPr>
+        <w:pStyle w:val="1"/>
+      </w:pPr>
+      <w:r>
+        <w:rPr>
+          <w:rFonts w:hint="eastAsia"/>
+        </w:rPr>
+        <w:lastRenderedPageBreak/>
+        <w:t>项目大纲-总模块列表</w:t>
+      </w:r>
+    </w:p>
+    <w:p>
+      <w:pPr>
+        <w:pStyle w:val="2"/>
+        <w:rPr>
+          <w:i/>
+          <w:iCs/>
+          <w:color w:val="660E7A"/>
+        </w:rPr>
+      </w:pPr>
+      <w:r>
+        <w:rPr>
+          <w:rFonts w:hint="eastAsia"/>
+          <w:i/>
+          <w:iCs/>
+          <w:color w:val="660E7A"/>
+        </w:rPr>
+        <w:br/>
+        <w:t>用户</w:t>
+      </w:r>
+      <w:r>
+        <w:rPr>
+          <w:rFonts w:hint="eastAsia"/>
+          <w:i/>
+          <w:iCs/>
+          <w:color w:val="660E7A"/>
+        </w:rPr>
+        <w:t>模块</w:t>
+      </w:r>
+      <w:r>
+        <w:rPr>
+          <w:rFonts w:hint="eastAsia"/>
+        </w:rPr>
+        <w:br/>
+      </w:r>
+      <w:r>
+        <w:rPr>
+          <w:rFonts w:hint="eastAsia"/>
+          <w:color w:val="000080"/>
+        </w:rPr>
+        <w:t>* **</w:t>
+      </w:r>
+      <w:r>
+        <w:rPr>
+          <w:rFonts w:hint="eastAsia"/>
+        </w:rPr>
+        <w:t>租</w:t>
+      </w:r>
+      <w:r>
+        <w:rPr>
+          <w:rFonts w:hint="eastAsia"/>
+        </w:rPr>
+        <w:t>房管理</w:t>
+      </w:r>
+      <w:r>
+        <w:rPr>
+          <w:rFonts w:hint="eastAsia"/>
+        </w:rPr>
+        <w:t>模块</w:t>
+      </w:r>
+      <w:r>
+        <w:rPr>
+          <w:rFonts w:hint="eastAsia"/>
+          <w:color w:val="000080"/>
+        </w:rPr>
+        <w:t xml:space="preserve">**  </w:t>
+      </w:r>
+      <w:r>
+        <w:rPr>
+          <w:rFonts w:hint="eastAsia"/>
+        </w:rPr>
+        <w:t>生活消费的分支，图片服务器发票</w:t>
+      </w:r>
+      <w:r>
+        <w:rPr>
+          <w:rFonts w:hint="eastAsia"/>
+        </w:rPr>
+        <w:br/>
+      </w:r>
+      <w:r>
+        <w:rPr>
+          <w:rFonts w:hint="eastAsia"/>
+          <w:color w:val="000080"/>
+        </w:rPr>
+        <w:t>* **</w:t>
+      </w:r>
+      <w:r>
+        <w:rPr>
+          <w:rFonts w:hint="eastAsia"/>
+        </w:rPr>
+        <w:t>账单管理</w:t>
+      </w:r>
+      <w:r>
+        <w:rPr>
+          <w:rFonts w:hint="eastAsia"/>
+          <w:color w:val="000080"/>
+        </w:rPr>
+        <w:t xml:space="preserve">**  </w:t>
+      </w:r>
+      <w:r>
+        <w:rPr>
+          <w:rFonts w:hint="eastAsia"/>
+        </w:rPr>
+        <w:t>生活消费</w:t>
+      </w:r>
+      <w:r>
+        <w:rPr>
+          <w:rFonts w:hint="eastAsia"/>
+        </w:rPr>
+        <w:br/>
+      </w:r>
+      <w:r>
+        <w:rPr>
+          <w:rFonts w:hint="eastAsia"/>
+          <w:color w:val="000080"/>
+        </w:rPr>
+        <w:t>* **</w:t>
+      </w:r>
+      <w:r>
+        <w:rPr>
+          <w:rFonts w:hint="eastAsia"/>
+        </w:rPr>
+        <w:t>情绪管理</w:t>
+      </w:r>
+      <w:r>
+        <w:rPr>
+          <w:rFonts w:hint="eastAsia"/>
+          <w:color w:val="000080"/>
+        </w:rPr>
+        <w:t xml:space="preserve">**  </w:t>
+      </w:r>
+      <w:r>
+        <w:rPr>
+          <w:rFonts w:hint="eastAsia"/>
+        </w:rPr>
+        <w:t>图表直</w:t>
+      </w:r>
       <w:bookmarkStart w:id="0" w:name="_GoBack"/>
       <w:bookmarkEnd w:id="0"/>
+      <w:r>
+        <w:rPr>
+          <w:rFonts w:hint="eastAsia"/>
+        </w:rPr>
+        <w:t>观</w:t>
+      </w:r>
+      <w:r>
+        <w:rPr>
+          <w:rFonts w:hint="eastAsia"/>
+        </w:rPr>
+        <w:br/>
+      </w:r>
+      <w:r>
+        <w:rPr>
+          <w:rFonts w:hint="eastAsia"/>
+          <w:color w:val="000080"/>
+        </w:rPr>
+        <w:t>* **</w:t>
+      </w:r>
+      <w:r>
+        <w:rPr>
+          <w:rFonts w:hint="eastAsia"/>
+        </w:rPr>
+        <w:t>运动管理</w:t>
+      </w:r>
+      <w:r>
+        <w:rPr>
+          <w:rFonts w:hint="eastAsia"/>
+          <w:color w:val="000080"/>
+        </w:rPr>
+        <w:t xml:space="preserve">**  </w:t>
+      </w:r>
+      <w:r>
+        <w:rPr>
+          <w:rFonts w:hint="eastAsia"/>
+        </w:rPr>
+        <w:t>外设接口</w:t>
+      </w:r>
+      <w:r>
+        <w:rPr>
+          <w:rFonts w:hint="eastAsia"/>
+        </w:rPr>
+        <w:br/>
+      </w:r>
+      <w:r>
+        <w:rPr>
+          <w:rFonts w:hint="eastAsia"/>
+          <w:color w:val="000080"/>
+        </w:rPr>
+        <w:t>* **</w:t>
+      </w:r>
+      <w:r>
+        <w:rPr>
+          <w:rFonts w:hint="eastAsia"/>
+        </w:rPr>
+        <w:t>礼物推荐</w:t>
+      </w:r>
+      <w:r>
+        <w:rPr>
+          <w:rFonts w:hint="eastAsia"/>
+          <w:color w:val="000080"/>
+        </w:rPr>
+        <w:t xml:space="preserve">**  </w:t>
+      </w:r>
+      <w:r>
+        <w:rPr>
+          <w:rFonts w:hint="eastAsia"/>
+        </w:rPr>
+        <w:t>快递接口，购物车模块</w:t>
+      </w:r>
+      <w:r>
+        <w:rPr>
+          <w:rFonts w:hint="eastAsia"/>
+        </w:rPr>
+        <w:br/>
+      </w:r>
+      <w:r>
+        <w:rPr>
+          <w:rFonts w:hint="eastAsia"/>
+          <w:color w:val="000080"/>
+        </w:rPr>
+        <w:t>* **</w:t>
+      </w:r>
+      <w:proofErr w:type="gramStart"/>
+      <w:r>
+        <w:rPr>
+          <w:rFonts w:hint="eastAsia"/>
+        </w:rPr>
+        <w:t>软文推送</w:t>
+      </w:r>
+      <w:proofErr w:type="gramEnd"/>
+      <w:r>
+        <w:rPr>
+          <w:rFonts w:hint="eastAsia"/>
+          <w:color w:val="000080"/>
+        </w:rPr>
+        <w:t xml:space="preserve">**  </w:t>
+      </w:r>
+      <w:r>
+        <w:rPr>
+          <w:rFonts w:hint="eastAsia"/>
+        </w:rPr>
+        <w:t>评论及回复</w:t>
+      </w:r>
+      <w:r>
+        <w:rPr>
+          <w:rFonts w:hint="eastAsia"/>
+        </w:rPr>
+        <w:br/>
+      </w:r>
+      <w:r>
+        <w:rPr>
+          <w:rFonts w:hint="eastAsia"/>
+          <w:color w:val="000080"/>
+        </w:rPr>
+        <w:t>* **</w:t>
+      </w:r>
+      <w:r>
+        <w:rPr>
+          <w:rFonts w:hint="eastAsia"/>
+        </w:rPr>
+        <w:t>娱乐系统</w:t>
+      </w:r>
+      <w:r>
+        <w:rPr>
+          <w:rFonts w:hint="eastAsia"/>
+          <w:color w:val="000080"/>
+        </w:rPr>
+        <w:t xml:space="preserve">**  </w:t>
+      </w:r>
+      <w:proofErr w:type="gramStart"/>
+      <w:r>
+        <w:rPr>
+          <w:rFonts w:hint="eastAsia"/>
+        </w:rPr>
+        <w:t>微信小</w:t>
+      </w:r>
+      <w:proofErr w:type="gramEnd"/>
+      <w:r>
+        <w:rPr>
+          <w:rFonts w:hint="eastAsia"/>
+        </w:rPr>
+        <w:t>游戏，网页小游戏</w:t>
+      </w:r>
+      <w:r>
+        <w:rPr>
+          <w:rFonts w:hint="eastAsia"/>
+        </w:rPr>
+        <w:br/>
+      </w:r>
+      <w:r>
+        <w:rPr>
+          <w:rFonts w:hint="eastAsia"/>
+          <w:color w:val="000080"/>
+        </w:rPr>
+        <w:t>* **</w:t>
+      </w:r>
+      <w:r>
+        <w:rPr>
+          <w:rFonts w:hint="eastAsia"/>
+        </w:rPr>
+        <w:t>常用工具模块</w:t>
+      </w:r>
+      <w:r>
+        <w:rPr>
+          <w:rFonts w:hint="eastAsia"/>
+          <w:color w:val="000080"/>
+        </w:rPr>
+        <w:t xml:space="preserve">** </w:t>
+      </w:r>
+      <w:r>
+        <w:rPr>
+          <w:rFonts w:hint="eastAsia"/>
+        </w:rPr>
+        <w:t>生活便利，自定义网站、常用工具</w:t>
+      </w:r>
+      <w:r>
+        <w:rPr>
+          <w:rFonts w:hint="eastAsia"/>
+        </w:rPr>
+        <w:br/>
+      </w:r>
+      <w:r>
+        <w:rPr>
+          <w:rFonts w:hint="eastAsia"/>
+          <w:color w:val="000080"/>
+        </w:rPr>
+        <w:t>* **</w:t>
+      </w:r>
+      <w:r>
+        <w:rPr>
+          <w:rFonts w:hint="eastAsia"/>
+        </w:rPr>
+        <w:t>日程管理</w:t>
+      </w:r>
+      <w:r>
+        <w:rPr>
+          <w:rFonts w:hint="eastAsia"/>
+          <w:color w:val="000080"/>
+        </w:rPr>
+        <w:t xml:space="preserve">** </w:t>
+      </w:r>
+      <w:r>
+        <w:rPr>
+          <w:rFonts w:hint="eastAsia"/>
+        </w:rPr>
+        <w:t>自定义节日、法定节假日的提醒及推荐 - 邮件、短信提醒</w:t>
+      </w:r>
+      <w:r>
+        <w:rPr>
+          <w:rFonts w:hint="eastAsia"/>
+        </w:rPr>
+        <w:br/>
+      </w:r>
+      <w:r>
+        <w:rPr>
+          <w:rFonts w:hint="eastAsia"/>
+          <w:color w:val="000080"/>
+        </w:rPr>
+        <w:t>* **</w:t>
+      </w:r>
+      <w:r>
+        <w:rPr>
+          <w:rFonts w:hint="eastAsia"/>
+        </w:rPr>
+        <w:t>好友动态</w:t>
+      </w:r>
+      <w:r>
+        <w:rPr>
+          <w:rFonts w:hint="eastAsia"/>
+          <w:color w:val="000080"/>
+        </w:rPr>
+        <w:t xml:space="preserve">** </w:t>
+      </w:r>
+      <w:r>
+        <w:rPr>
+          <w:rFonts w:hint="eastAsia"/>
+        </w:rPr>
+        <w:t>互动</w:t>
+      </w:r>
+      <w:r>
+        <w:rPr>
+          <w:rFonts w:hint="eastAsia"/>
+        </w:rPr>
+        <w:br/>
+      </w:r>
+      <w:r>
+        <w:rPr>
+          <w:rFonts w:hint="eastAsia"/>
+          <w:color w:val="000080"/>
+        </w:rPr>
+        <w:t>* **</w:t>
+      </w:r>
+      <w:proofErr w:type="gramStart"/>
+      <w:r>
+        <w:rPr>
+          <w:rFonts w:hint="eastAsia"/>
+        </w:rPr>
+        <w:t>情侣互聊</w:t>
+      </w:r>
+      <w:proofErr w:type="gramEnd"/>
+      <w:r>
+        <w:rPr>
+          <w:rFonts w:hint="eastAsia"/>
+          <w:color w:val="000080"/>
+        </w:rPr>
+        <w:t xml:space="preserve">** </w:t>
+      </w:r>
+      <w:r>
+        <w:rPr>
+          <w:rFonts w:hint="eastAsia"/>
+        </w:rPr>
+        <w:t>互动</w:t>
+      </w:r>
+    </w:p>
+    <w:p>
+      <w:pPr>
+        <w:pStyle w:val="2"/>
+      </w:pPr>
+      <w:r>
+        <w:rPr>
+          <w:rFonts w:hint="eastAsia"/>
+          <w:i/>
+          <w:iCs/>
+          <w:color w:val="660E7A"/>
+        </w:rPr>
+        <w:lastRenderedPageBreak/>
+        <w:t>后台管理</w:t>
+      </w:r>
+      <w:r>
+        <w:rPr>
+          <w:rFonts w:hint="eastAsia"/>
+          <w:i/>
+          <w:iCs/>
+          <w:color w:val="660E7A"/>
+        </w:rPr>
+        <w:br/>
+      </w:r>
+      <w:r>
+        <w:rPr>
+          <w:rFonts w:hint="eastAsia"/>
+          <w:color w:val="000080"/>
+        </w:rPr>
+        <w:t>* **</w:t>
+      </w:r>
+      <w:r>
+        <w:rPr>
+          <w:rFonts w:hint="eastAsia"/>
+        </w:rPr>
+        <w:t>日志管理</w:t>
+      </w:r>
+      <w:r>
+        <w:rPr>
+          <w:rFonts w:hint="eastAsia"/>
+          <w:color w:val="000080"/>
+        </w:rPr>
+        <w:t xml:space="preserve">** </w:t>
+      </w:r>
+      <w:r>
+        <w:rPr>
+          <w:rFonts w:hint="eastAsia"/>
+        </w:rPr>
+        <w:t>主要针对敏感数据及危及系统的操作</w:t>
+      </w:r>
+      <w:r>
+        <w:rPr>
+          <w:rFonts w:hint="eastAsia"/>
+        </w:rPr>
+        <w:br/>
+      </w:r>
+      <w:r>
+        <w:rPr>
+          <w:rFonts w:hint="eastAsia"/>
+          <w:color w:val="000080"/>
+        </w:rPr>
+        <w:t>* **</w:t>
+      </w:r>
+      <w:r>
+        <w:rPr>
+          <w:rFonts w:hint="eastAsia"/>
+        </w:rPr>
+        <w:t>数据维护</w:t>
+      </w:r>
+      <w:r>
+        <w:rPr>
+          <w:rFonts w:hint="eastAsia"/>
+          <w:color w:val="000080"/>
+        </w:rPr>
+        <w:t xml:space="preserve">** </w:t>
+      </w:r>
+      <w:r>
+        <w:rPr>
+          <w:rFonts w:hint="eastAsia"/>
+        </w:rPr>
+        <w:t>导入及导出，备份，脱敏，加密</w:t>
+      </w:r>
+      <w:r>
+        <w:rPr>
+          <w:rFonts w:hint="eastAsia"/>
+        </w:rPr>
+        <w:br/>
+      </w:r>
+      <w:r>
+        <w:rPr>
+          <w:rFonts w:hint="eastAsia"/>
+          <w:color w:val="000080"/>
+        </w:rPr>
+        <w:t>* **</w:t>
+      </w:r>
+      <w:r>
+        <w:rPr>
+          <w:rFonts w:hint="eastAsia"/>
+        </w:rPr>
+        <w:t>权限管理</w:t>
+      </w:r>
+      <w:r>
+        <w:rPr>
+          <w:rFonts w:hint="eastAsia"/>
+          <w:color w:val="000080"/>
+        </w:rPr>
+        <w:t xml:space="preserve">** </w:t>
+      </w:r>
+      <w:r>
+        <w:rPr>
+          <w:rFonts w:hint="eastAsia"/>
+        </w:rPr>
+        <w:t>维护好管理员和用户的功能</w:t>
+      </w:r>
+      <w:r>
+        <w:rPr>
+          <w:rFonts w:hint="eastAsia"/>
+        </w:rPr>
+        <w:br/>
+      </w:r>
+      <w:r>
+        <w:rPr>
+          <w:rFonts w:hint="eastAsia"/>
+          <w:color w:val="000080"/>
+        </w:rPr>
+        <w:t>* **</w:t>
+      </w:r>
+      <w:r>
+        <w:rPr>
+          <w:rFonts w:hint="eastAsia"/>
+        </w:rPr>
+        <w:t>反馈板块</w:t>
+      </w:r>
+      <w:r>
+        <w:rPr>
+          <w:rFonts w:hint="eastAsia"/>
+          <w:color w:val="000080"/>
+        </w:rPr>
+        <w:t xml:space="preserve">** </w:t>
+      </w:r>
+      <w:r>
+        <w:rPr>
+          <w:rFonts w:hint="eastAsia"/>
+        </w:rPr>
+        <w:t>搜集系统不好的地方改进</w:t>
+      </w:r>
+      <w:r>
+        <w:rPr>
+          <w:rFonts w:hint="eastAsia"/>
+        </w:rPr>
+        <w:br/>
+      </w:r>
+      <w:r>
+        <w:rPr>
+          <w:rFonts w:hint="eastAsia"/>
+          <w:color w:val="000080"/>
+        </w:rPr>
+        <w:t>* **</w:t>
+      </w:r>
+      <w:r>
+        <w:rPr>
+          <w:rFonts w:hint="eastAsia"/>
+        </w:rPr>
+        <w:t>用户管理</w:t>
+      </w:r>
+      <w:r>
+        <w:rPr>
+          <w:rFonts w:hint="eastAsia"/>
+          <w:color w:val="000080"/>
+        </w:rPr>
+        <w:t xml:space="preserve">** </w:t>
+      </w:r>
+      <w:r>
+        <w:rPr>
+          <w:rFonts w:hint="eastAsia"/>
+        </w:rPr>
+        <w:t>维护客户关系，在线人数统计</w:t>
+      </w:r>
+      <w:r>
+        <w:rPr>
+          <w:rFonts w:hint="eastAsia"/>
+        </w:rPr>
+        <w:br/>
+      </w:r>
+      <w:r>
+        <w:rPr>
+          <w:rFonts w:hint="eastAsia"/>
+          <w:color w:val="000080"/>
+        </w:rPr>
+        <w:t>* **</w:t>
+      </w:r>
+      <w:r>
+        <w:rPr>
+          <w:rFonts w:hint="eastAsia"/>
+        </w:rPr>
+        <w:t>积分管理</w:t>
+      </w:r>
+      <w:r>
+        <w:rPr>
+          <w:rFonts w:hint="eastAsia"/>
+          <w:color w:val="000080"/>
+        </w:rPr>
+        <w:t xml:space="preserve">** </w:t>
+      </w:r>
+      <w:r>
+        <w:rPr>
+          <w:rFonts w:hint="eastAsia"/>
+        </w:rPr>
+        <w:t>对应礼物、娱乐系统，互动加积分</w:t>
+      </w:r>
+    </w:p>
+    <w:p>
+      <w:pPr>
+        <w:ind w:firstLineChars="200" w:firstLine="420"/>
+        <w:rPr>
+          <w:rFonts w:hint="eastAsia"/>
+        </w:rPr>
+      </w:pPr>
     </w:p>
     <w:sectPr>
       <w:pgSz w:w="11906" w:h="16838"/>
@@ -30,6 +686,107 @@
     </w:sectPr>
   </w:body>
 </w:document>
+</file>
+
+<file path=word/numbering.xml><?xml version="1.0" encoding="utf-8"?>
+<w:numbering xmlns:wpc="http://schemas.microsoft.com/office/word/2010/wordprocessingCanvas" xmlns:cx="http://schemas.microsoft.com/office/drawing/2014/chartex" xmlns:cx1="http://schemas.microsoft.com/office/drawing/2015/9/8/chartex" xmlns:cx2="http://schemas.microsoft.com/office/drawing/2015/10/21/chartex" xmlns:cx3="http://schemas.microsoft.com/office/drawing/2016/5/9/chartex" xmlns:cx4="http://schemas.microsoft.com/office/drawing/2016/5/10/chartex" xmlns:cx5="http://schemas.microsoft.com/office/drawing/2016/5/11/chartex" xmlns:cx6="http://schemas.microsoft.com/office/drawing/2016/5/12/chartex" xmlns:cx7="http://schemas.microsoft.com/office/drawing/2016/5/13/chartex" xmlns:cx8="http://schemas.microsoft.com/office/drawing/2016/5/14/chartex" xmlns:mc="http://schemas.openxmlformats.org/markup-compatibility/2006" xmlns:aink="http://schemas.microsoft.com/office/drawing/2016/ink" xmlns:am3d="http://schemas.microsoft.com/office/drawing/2017/model3d" xmlns:o="urn:schemas-microsoft-com:office:office" xmlns:r="http://schemas.openxmlformats.org/officeDocument/2006/relationships" xmlns:m="http://schemas.openxmlformats.org/officeDocument/2006/math" xmlns:v="urn:schemas-microsoft-com:vml" xmlns:wp14="http://schemas.microsoft.com/office/word/2010/wordprocessingDrawing" xmlns:wp="http://schemas.openxmlformats.org/drawingml/2006/wordprocessingDrawing" xmlns:w10="urn:schemas-microsoft-com:office:word" xmlns:w="http://schemas.openxmlformats.org/wordprocessingml/2006/main" xmlns:w14="http://schemas.microsoft.com/office/word/2010/wordml" xmlns:w15="http://schemas.microsoft.com/office/word/2012/wordml" xmlns:w16cid="http://schemas.microsoft.com/office/word/2016/wordml/cid" xmlns:w16se="http://schemas.microsoft.com/office/word/2015/wordml/symex" xmlns:wpg="http://schemas.microsoft.com/office/word/2010/wordprocessingGroup" xmlns:wpi="http://schemas.microsoft.com/office/word/2010/wordprocessingInk" xmlns:wne="http://schemas.microsoft.com/office/word/2006/wordml" xmlns:wps="http://schemas.microsoft.com/office/word/2010/wordprocessingShape" mc:Ignorable="w14 w15 w16se w16cid wp14">
+  <w:abstractNum w:abstractNumId="0" w15:restartNumberingAfterBreak="0">
+    <w:nsid w:val="28934C19"/>
+    <w:multiLevelType w:val="hybridMultilevel"/>
+    <w:tmpl w:val="79A2D326"/>
+    <w:lvl w:ilvl="0" w:tplc="116EF1B0">
+      <w:start w:val="1"/>
+      <w:numFmt w:val="decimal"/>
+      <w:lvlText w:val="%1、"/>
+      <w:lvlJc w:val="left"/>
+      <w:pPr>
+        <w:ind w:left="360" w:hanging="360"/>
+      </w:pPr>
+      <w:rPr>
+        <w:rFonts w:hint="default"/>
+        <w:b w:val="0"/>
+        <w:i w:val="0"/>
+        <w:color w:val="auto"/>
+        <w:sz w:val="24"/>
+      </w:rPr>
+    </w:lvl>
+    <w:lvl w:ilvl="1" w:tplc="04090019" w:tentative="1">
+      <w:start w:val="1"/>
+      <w:numFmt w:val="lowerLetter"/>
+      <w:lvlText w:val="%2)"/>
+      <w:lvlJc w:val="left"/>
+      <w:pPr>
+        <w:ind w:left="840" w:hanging="420"/>
+      </w:pPr>
+    </w:lvl>
+    <w:lvl w:ilvl="2" w:tplc="0409001B" w:tentative="1">
+      <w:start w:val="1"/>
+      <w:numFmt w:val="lowerRoman"/>
+      <w:lvlText w:val="%3."/>
+      <w:lvlJc w:val="right"/>
+      <w:pPr>
+        <w:ind w:left="1260" w:hanging="420"/>
+      </w:pPr>
+    </w:lvl>
+    <w:lvl w:ilvl="3" w:tplc="0409000F" w:tentative="1">
+      <w:start w:val="1"/>
+      <w:numFmt w:val="decimal"/>
+      <w:lvlText w:val="%4."/>
+      <w:lvlJc w:val="left"/>
+      <w:pPr>
+        <w:ind w:left="1680" w:hanging="420"/>
+      </w:pPr>
+    </w:lvl>
+    <w:lvl w:ilvl="4" w:tplc="04090019" w:tentative="1">
+      <w:start w:val="1"/>
+      <w:numFmt w:val="lowerLetter"/>
+      <w:lvlText w:val="%5)"/>
+      <w:lvlJc w:val="left"/>
+      <w:pPr>
+        <w:ind w:left="2100" w:hanging="420"/>
+      </w:pPr>
+    </w:lvl>
+    <w:lvl w:ilvl="5" w:tplc="0409001B" w:tentative="1">
+      <w:start w:val="1"/>
+      <w:numFmt w:val="lowerRoman"/>
+      <w:lvlText w:val="%6."/>
+      <w:lvlJc w:val="right"/>
+      <w:pPr>
+        <w:ind w:left="2520" w:hanging="420"/>
+      </w:pPr>
+    </w:lvl>
+    <w:lvl w:ilvl="6" w:tplc="0409000F" w:tentative="1">
+      <w:start w:val="1"/>
+      <w:numFmt w:val="decimal"/>
+      <w:lvlText w:val="%7."/>
+      <w:lvlJc w:val="left"/>
+      <w:pPr>
+        <w:ind w:left="2940" w:hanging="420"/>
+      </w:pPr>
+    </w:lvl>
+    <w:lvl w:ilvl="7" w:tplc="04090019" w:tentative="1">
+      <w:start w:val="1"/>
+      <w:numFmt w:val="lowerLetter"/>
+      <w:lvlText w:val="%8)"/>
+      <w:lvlJc w:val="left"/>
+      <w:pPr>
+        <w:ind w:left="3360" w:hanging="420"/>
+      </w:pPr>
+    </w:lvl>
+    <w:lvl w:ilvl="8" w:tplc="0409001B" w:tentative="1">
+      <w:start w:val="1"/>
+      <w:numFmt w:val="lowerRoman"/>
+      <w:lvlText w:val="%9."/>
+      <w:lvlJc w:val="right"/>
+      <w:pPr>
+        <w:ind w:left="3780" w:hanging="420"/>
+      </w:pPr>
+    </w:lvl>
+  </w:abstractNum>
+  <w:num w:numId="1">
+    <w:abstractNumId w:val="0"/>
+  </w:num>
+</w:numbering>
 </file>
 
 <file path=word/styles.xml><?xml version="1.0" encoding="utf-8"?>
@@ -454,6 +1211,29 @@
       <w:szCs w:val="44"/>
     </w:rPr>
   </w:style>
+  <w:style w:type="paragraph" w:styleId="2">
+    <w:name w:val="heading 2"/>
+    <w:basedOn w:val="a"/>
+    <w:next w:val="a"/>
+    <w:link w:val="20"/>
+    <w:uiPriority w:val="9"/>
+    <w:unhideWhenUsed/>
+    <w:qFormat/>
+    <w:rsid w:val="00F43D9F"/>
+    <w:pPr>
+      <w:keepNext/>
+      <w:keepLines/>
+      <w:spacing w:before="260" w:after="260" w:line="416" w:lineRule="auto"/>
+      <w:outlineLvl w:val="1"/>
+    </w:pPr>
+    <w:rPr>
+      <w:rFonts w:asciiTheme="majorHAnsi" w:eastAsiaTheme="majorEastAsia" w:hAnsiTheme="majorHAnsi" w:cstheme="majorBidi"/>
+      <w:b/>
+      <w:bCs/>
+      <w:sz w:val="32"/>
+      <w:szCs w:val="32"/>
+    </w:rPr>
+  </w:style>
   <w:style w:type="character" w:default="1" w:styleId="a0">
     <w:name w:val="Default Paragraph Font"/>
     <w:uiPriority w:val="1"/>
@@ -493,6 +1273,71 @@
       <w:kern w:val="44"/>
       <w:sz w:val="44"/>
       <w:szCs w:val="44"/>
+    </w:rPr>
+  </w:style>
+  <w:style w:type="paragraph" w:styleId="HTML">
+    <w:name w:val="HTML Preformatted"/>
+    <w:basedOn w:val="a"/>
+    <w:link w:val="HTML0"/>
+    <w:uiPriority w:val="99"/>
+    <w:semiHidden/>
+    <w:unhideWhenUsed/>
+    <w:rsid w:val="00F43D9F"/>
+    <w:pPr>
+      <w:widowControl/>
+      <w:tabs>
+        <w:tab w:val="left" w:pos="916"/>
+        <w:tab w:val="left" w:pos="1832"/>
+        <w:tab w:val="left" w:pos="2748"/>
+        <w:tab w:val="left" w:pos="3664"/>
+        <w:tab w:val="left" w:pos="4580"/>
+        <w:tab w:val="left" w:pos="5496"/>
+        <w:tab w:val="left" w:pos="6412"/>
+        <w:tab w:val="left" w:pos="7328"/>
+        <w:tab w:val="left" w:pos="8244"/>
+        <w:tab w:val="left" w:pos="9160"/>
+        <w:tab w:val="left" w:pos="10076"/>
+        <w:tab w:val="left" w:pos="10992"/>
+        <w:tab w:val="left" w:pos="11908"/>
+        <w:tab w:val="left" w:pos="12824"/>
+        <w:tab w:val="left" w:pos="13740"/>
+        <w:tab w:val="left" w:pos="14656"/>
+      </w:tabs>
+      <w:jc w:val="left"/>
+    </w:pPr>
+    <w:rPr>
+      <w:rFonts w:ascii="宋体" w:eastAsia="宋体" w:hAnsi="宋体" w:cs="宋体"/>
+      <w:kern w:val="0"/>
+      <w:sz w:val="24"/>
+      <w:szCs w:val="24"/>
+    </w:rPr>
+  </w:style>
+  <w:style w:type="character" w:customStyle="1" w:styleId="HTML0">
+    <w:name w:val="HTML 预设格式 字符"/>
+    <w:basedOn w:val="a0"/>
+    <w:link w:val="HTML"/>
+    <w:uiPriority w:val="99"/>
+    <w:semiHidden/>
+    <w:rsid w:val="00F43D9F"/>
+    <w:rPr>
+      <w:rFonts w:ascii="宋体" w:eastAsia="宋体" w:hAnsi="宋体" w:cs="宋体"/>
+      <w:kern w:val="0"/>
+      <w:sz w:val="24"/>
+      <w:szCs w:val="24"/>
+    </w:rPr>
+  </w:style>
+  <w:style w:type="character" w:customStyle="1" w:styleId="20">
+    <w:name w:val="标题 2 字符"/>
+    <w:basedOn w:val="a0"/>
+    <w:link w:val="2"/>
+    <w:uiPriority w:val="9"/>
+    <w:rsid w:val="00F43D9F"/>
+    <w:rPr>
+      <w:rFonts w:asciiTheme="majorHAnsi" w:eastAsiaTheme="majorEastAsia" w:hAnsiTheme="majorHAnsi" w:cstheme="majorBidi"/>
+      <w:b/>
+      <w:bCs/>
+      <w:sz w:val="32"/>
+      <w:szCs w:val="32"/>
     </w:rPr>
   </w:style>
 </w:styles>

--- a/彩虹系统需求文档V1.0.docx
+++ b/彩虹系统需求文档V1.0.docx
@@ -10,17 +10,121 @@
         <w:rPr>
           <w:rFonts w:hint="eastAsia"/>
         </w:rPr>
-        <w:t>彩虹系统需求文档</w:t>
+        <w:t>彩虹系统需求</w:t>
+      </w:r>
+      <w:r>
+        <w:rPr>
+          <w:rFonts w:hint="eastAsia"/>
+        </w:rPr>
+        <w:t>说明书</w:t>
+      </w:r>
+    </w:p>
+    <w:p/>
+    <w:p/>
+    <w:p/>
+    <w:p>
+      <w:pPr>
+        <w:rPr>
+          <w:rFonts w:hint="eastAsia"/>
+        </w:rPr>
+      </w:pPr>
+    </w:p>
+    <w:p>
+      <w:pPr>
+        <w:jc w:val="center"/>
+        <w:rPr>
+          <w:sz w:val="36"/>
+        </w:rPr>
+      </w:pPr>
+      <w:r>
+        <w:rPr>
+          <w:rFonts w:hint="eastAsia"/>
+          <w:sz w:val="36"/>
+        </w:rPr>
+        <w:t>作者：黎伟荣</w:t>
       </w:r>
     </w:p>
     <w:p>
       <w:pPr>
+        <w:jc w:val="center"/>
+        <w:rPr>
+          <w:sz w:val="36"/>
+        </w:rPr>
+      </w:pPr>
+      <w:r>
+        <w:rPr>
+          <w:rFonts w:hint="eastAsia"/>
+          <w:sz w:val="36"/>
+        </w:rPr>
+        <w:t>修改日期：2018-08-12</w:t>
+      </w:r>
+    </w:p>
+    <w:p>
+      <w:pPr>
+        <w:jc w:val="center"/>
+        <w:rPr>
+          <w:rFonts w:hint="eastAsia"/>
+          <w:sz w:val="36"/>
+        </w:rPr>
+      </w:pPr>
+      <w:r>
+        <w:rPr>
+          <w:rFonts w:hint="eastAsia"/>
+          <w:sz w:val="36"/>
+        </w:rPr>
+        <w:t>文档版本：v1.0</w:t>
+      </w:r>
+    </w:p>
+    <w:p/>
+    <w:p/>
+    <w:p/>
+    <w:p/>
+    <w:p/>
+    <w:p/>
+    <w:p/>
+    <w:p/>
+    <w:p/>
+    <w:p/>
+    <w:p/>
+    <w:p/>
+    <w:p/>
+    <w:p/>
+    <w:p/>
+    <w:p/>
+    <w:p/>
+    <w:p/>
+    <w:p/>
+    <w:p/>
+    <w:p/>
+    <w:p/>
+    <w:p/>
+    <w:p/>
+    <w:p/>
+    <w:p/>
+    <w:p>
+      <w:pPr>
+        <w:rPr>
+          <w:rFonts w:hint="eastAsia"/>
+        </w:rPr>
+      </w:pPr>
+      <w:r>
+        <w:rPr>
+          <w:rFonts w:hint="eastAsia"/>
+        </w:rPr>
+        <w:t>版权所有，翻版必究</w:t>
+      </w:r>
+      <w:bookmarkStart w:id="0" w:name="_GoBack"/>
+      <w:bookmarkEnd w:id="0"/>
+    </w:p>
+    <w:p>
+      <w:pPr>
         <w:pStyle w:val="1"/>
       </w:pPr>
       <w:r>
         <w:rPr>
           <w:rFonts w:hint="eastAsia"/>
         </w:rPr>
+        <w:lastRenderedPageBreak/>
         <w:t>摘要</w:t>
       </w:r>
     </w:p>
@@ -43,8 +147,7 @@
         <w:rPr>
           <w:rFonts w:hint="eastAsia"/>
         </w:rPr>
-        <w:lastRenderedPageBreak/>
-        <w:t>项目大纲-总模块列表</w:t>
+        <w:t>项目大纲-模块列表</w:t>
       </w:r>
     </w:p>
     <w:p>
@@ -75,394 +178,413 @@
         </w:rPr>
         <w:t>模块</w:t>
       </w:r>
-      <w:r>
-        <w:rPr>
-          <w:rFonts w:hint="eastAsia"/>
-        </w:rPr>
-        <w:br/>
-      </w:r>
-      <w:r>
-        <w:rPr>
-          <w:rFonts w:hint="eastAsia"/>
+    </w:p>
+    <w:tbl>
+      <w:tblPr>
+        <w:tblStyle w:val="a3"/>
+        <w:tblW w:w="0" w:type="auto"/>
+        <w:tblLook w:val="04A0" w:firstRow="1" w:lastRow="0" w:firstColumn="1" w:lastColumn="0" w:noHBand="0" w:noVBand="1"/>
+      </w:tblPr>
+      <w:tblGrid>
+        <w:gridCol w:w="2689"/>
+        <w:gridCol w:w="5607"/>
+      </w:tblGrid>
+      <w:tr>
+        <w:tc>
+          <w:tcPr>
+            <w:tcW w:w="2689" w:type="dxa"/>
+            <w:shd w:val="clear" w:color="auto" w:fill="E7E6E6" w:themeFill="background2"/>
+          </w:tcPr>
+          <w:p>
+            <w:pPr>
+              <w:jc w:val="center"/>
+              <w:rPr>
+                <w:rFonts w:hint="eastAsia"/>
+              </w:rPr>
+            </w:pPr>
+            <w:r>
+              <w:rPr>
+                <w:rFonts w:hint="eastAsia"/>
+              </w:rPr>
+              <w:t>模块</w:t>
+            </w:r>
+          </w:p>
+        </w:tc>
+        <w:tc>
+          <w:tcPr>
+            <w:tcW w:w="5607" w:type="dxa"/>
+            <w:shd w:val="clear" w:color="auto" w:fill="E7E6E6" w:themeFill="background2"/>
+          </w:tcPr>
+          <w:p>
+            <w:pPr>
+              <w:jc w:val="center"/>
+              <w:rPr>
+                <w:rFonts w:hint="eastAsia"/>
+              </w:rPr>
+            </w:pPr>
+            <w:r>
+              <w:rPr>
+                <w:rFonts w:hint="eastAsia"/>
+              </w:rPr>
+              <w:t>功能</w:t>
+            </w:r>
+          </w:p>
+        </w:tc>
+      </w:tr>
+      <w:tr>
+        <w:tc>
+          <w:tcPr>
+            <w:tcW w:w="2689" w:type="dxa"/>
+          </w:tcPr>
+          <w:p>
+            <w:pPr>
+              <w:rPr>
+                <w:rFonts w:hint="eastAsia"/>
+              </w:rPr>
+            </w:pPr>
+            <w:r>
+              <w:rPr>
+                <w:rFonts w:hint="eastAsia"/>
+              </w:rPr>
+              <w:t>生活</w:t>
+            </w:r>
+            <w:r>
+              <w:rPr>
+                <w:rFonts w:hint="eastAsia"/>
+              </w:rPr>
+              <w:t>管理</w:t>
+            </w:r>
+          </w:p>
+        </w:tc>
+        <w:tc>
+          <w:tcPr>
+            <w:tcW w:w="5607" w:type="dxa"/>
+          </w:tcPr>
+          <w:p>
+            <w:pPr>
+              <w:rPr>
+                <w:rFonts w:hint="eastAsia"/>
+              </w:rPr>
+            </w:pPr>
+            <w:r>
+              <w:rPr>
+                <w:rFonts w:hint="eastAsia"/>
+              </w:rPr>
+              <w:t>租</w:t>
+            </w:r>
+            <w:r>
+              <w:rPr>
+                <w:rFonts w:hint="eastAsia"/>
+              </w:rPr>
+              <w:t>房管理</w:t>
+            </w:r>
+            <w:r>
+              <w:rPr>
+                <w:rFonts w:hint="eastAsia"/>
+              </w:rPr>
+              <w:t>、</w:t>
+            </w:r>
+            <w:r>
+              <w:rPr>
+                <w:rFonts w:hint="eastAsia"/>
+              </w:rPr>
+              <w:t>生活消费</w:t>
+            </w:r>
+          </w:p>
+        </w:tc>
+      </w:tr>
+      <w:tr>
+        <w:tc>
+          <w:tcPr>
+            <w:tcW w:w="2689" w:type="dxa"/>
+          </w:tcPr>
+          <w:p>
+            <w:pPr>
+              <w:rPr>
+                <w:rFonts w:hint="eastAsia"/>
+              </w:rPr>
+            </w:pPr>
+            <w:r>
+              <w:rPr>
+                <w:rFonts w:hint="eastAsia"/>
+              </w:rPr>
+              <w:t>礼物推荐</w:t>
+            </w:r>
+          </w:p>
+        </w:tc>
+        <w:tc>
+          <w:tcPr>
+            <w:tcW w:w="5607" w:type="dxa"/>
+          </w:tcPr>
+          <w:p>
+            <w:pPr>
+              <w:rPr>
+                <w:rFonts w:hint="eastAsia"/>
+              </w:rPr>
+            </w:pPr>
+            <w:r>
+              <w:rPr>
+                <w:rFonts w:hint="eastAsia"/>
+              </w:rPr>
+              <w:t>快递接口，购物车模块</w:t>
+            </w:r>
+            <w:r>
+              <w:rPr>
+                <w:rFonts w:hint="eastAsia"/>
+              </w:rPr>
+              <w:t>，数据推荐</w:t>
+            </w:r>
+          </w:p>
+        </w:tc>
+      </w:tr>
+      <w:tr>
+        <w:tc>
+          <w:tcPr>
+            <w:tcW w:w="2689" w:type="dxa"/>
+          </w:tcPr>
+          <w:p>
+            <w:pPr>
+              <w:rPr>
+                <w:rFonts w:hint="eastAsia"/>
+              </w:rPr>
+            </w:pPr>
+            <w:r>
+              <w:rPr>
+                <w:rFonts w:hint="eastAsia"/>
+              </w:rPr>
+              <w:t>运动管理</w:t>
+            </w:r>
+          </w:p>
+        </w:tc>
+        <w:tc>
+          <w:tcPr>
+            <w:tcW w:w="5607" w:type="dxa"/>
+          </w:tcPr>
+          <w:p>
+            <w:pPr>
+              <w:rPr>
+                <w:rFonts w:hint="eastAsia"/>
+              </w:rPr>
+            </w:pPr>
+            <w:r>
+              <w:rPr>
+                <w:rFonts w:hint="eastAsia"/>
+              </w:rPr>
+              <w:t>外设接口</w:t>
+            </w:r>
+          </w:p>
+        </w:tc>
+      </w:tr>
+      <w:tr>
+        <w:tc>
+          <w:tcPr>
+            <w:tcW w:w="2689" w:type="dxa"/>
+          </w:tcPr>
+          <w:p>
+            <w:pPr>
+              <w:rPr>
+                <w:rFonts w:hint="eastAsia"/>
+              </w:rPr>
+            </w:pPr>
+            <w:proofErr w:type="gramStart"/>
+            <w:r>
+              <w:rPr>
+                <w:rFonts w:hint="eastAsia"/>
+              </w:rPr>
+              <w:t>软文推送</w:t>
+            </w:r>
+            <w:proofErr w:type="gramEnd"/>
+          </w:p>
+        </w:tc>
+        <w:tc>
+          <w:tcPr>
+            <w:tcW w:w="5607" w:type="dxa"/>
+          </w:tcPr>
+          <w:p>
+            <w:pPr>
+              <w:rPr>
+                <w:rFonts w:hint="eastAsia"/>
+              </w:rPr>
+            </w:pPr>
+            <w:r>
+              <w:rPr>
+                <w:rFonts w:hint="eastAsia"/>
+              </w:rPr>
+              <w:t>评论及回复</w:t>
+            </w:r>
+          </w:p>
+        </w:tc>
+      </w:tr>
+      <w:tr>
+        <w:tc>
+          <w:tcPr>
+            <w:tcW w:w="2689" w:type="dxa"/>
+          </w:tcPr>
+          <w:p>
+            <w:pPr>
+              <w:rPr>
+                <w:rFonts w:hint="eastAsia"/>
+              </w:rPr>
+            </w:pPr>
+            <w:r>
+              <w:rPr>
+                <w:rFonts w:hint="eastAsia"/>
+              </w:rPr>
+              <w:t>娱乐系统</w:t>
+            </w:r>
+          </w:p>
+        </w:tc>
+        <w:tc>
+          <w:tcPr>
+            <w:tcW w:w="5607" w:type="dxa"/>
+          </w:tcPr>
+          <w:p>
+            <w:pPr>
+              <w:rPr>
+                <w:rFonts w:hint="eastAsia"/>
+              </w:rPr>
+            </w:pPr>
+            <w:proofErr w:type="gramStart"/>
+            <w:r>
+              <w:rPr>
+                <w:rFonts w:hint="eastAsia"/>
+              </w:rPr>
+              <w:t>微信小</w:t>
+            </w:r>
+            <w:proofErr w:type="gramEnd"/>
+            <w:r>
+              <w:rPr>
+                <w:rFonts w:hint="eastAsia"/>
+              </w:rPr>
+              <w:t>游戏，网页小游戏</w:t>
+            </w:r>
+          </w:p>
+        </w:tc>
+      </w:tr>
+      <w:tr>
+        <w:tc>
+          <w:tcPr>
+            <w:tcW w:w="2689" w:type="dxa"/>
+          </w:tcPr>
+          <w:p>
+            <w:pPr>
+              <w:rPr>
+                <w:rFonts w:hint="eastAsia"/>
+              </w:rPr>
+            </w:pPr>
+            <w:r>
+              <w:rPr>
+                <w:rFonts w:hint="eastAsia"/>
+              </w:rPr>
+              <w:t>日程管理</w:t>
+            </w:r>
+          </w:p>
+        </w:tc>
+        <w:tc>
+          <w:tcPr>
+            <w:tcW w:w="5607" w:type="dxa"/>
+          </w:tcPr>
+          <w:p>
+            <w:pPr>
+              <w:rPr>
+                <w:rFonts w:hint="eastAsia"/>
+              </w:rPr>
+            </w:pPr>
+            <w:r>
+              <w:rPr>
+                <w:rFonts w:hint="eastAsia"/>
+              </w:rPr>
+              <w:t>自定义节日、法定节假日的提醒及推荐 - 邮件、短信提醒</w:t>
+            </w:r>
+          </w:p>
+        </w:tc>
+      </w:tr>
+      <w:tr>
+        <w:tc>
+          <w:tcPr>
+            <w:tcW w:w="2689" w:type="dxa"/>
+          </w:tcPr>
+          <w:p>
+            <w:pPr>
+              <w:rPr>
+                <w:rFonts w:hint="eastAsia"/>
+              </w:rPr>
+            </w:pPr>
+            <w:r>
+              <w:rPr>
+                <w:rFonts w:hint="eastAsia"/>
+              </w:rPr>
+              <w:t>私信</w:t>
+            </w:r>
+          </w:p>
+        </w:tc>
+        <w:tc>
+          <w:tcPr>
+            <w:tcW w:w="5607" w:type="dxa"/>
+          </w:tcPr>
+          <w:p>
+            <w:pPr>
+              <w:rPr>
+                <w:rFonts w:hint="eastAsia"/>
+                <w:i/>
+                <w:iCs/>
+                <w:color w:val="660E7A"/>
+              </w:rPr>
+            </w:pPr>
+            <w:r>
+              <w:rPr>
+                <w:rFonts w:hint="eastAsia"/>
+              </w:rPr>
+              <w:t>互动</w:t>
+            </w:r>
+          </w:p>
+        </w:tc>
+      </w:tr>
+      <w:tr>
+        <w:tc>
+          <w:tcPr>
+            <w:tcW w:w="2689" w:type="dxa"/>
+          </w:tcPr>
+          <w:p>
+            <w:pPr>
+              <w:rPr>
+                <w:rFonts w:hint="eastAsia"/>
+              </w:rPr>
+            </w:pPr>
+            <w:r>
+              <w:rPr>
+                <w:rFonts w:hint="eastAsia"/>
+              </w:rPr>
+              <w:t>常用工具模块</w:t>
+            </w:r>
+          </w:p>
+        </w:tc>
+        <w:tc>
+          <w:tcPr>
+            <w:tcW w:w="5607" w:type="dxa"/>
+          </w:tcPr>
+          <w:p>
+            <w:pPr>
+              <w:rPr>
+                <w:rFonts w:hint="eastAsia"/>
+              </w:rPr>
+            </w:pPr>
+            <w:r>
+              <w:rPr>
+                <w:rFonts w:hint="eastAsia"/>
+              </w:rPr>
+              <w:t>生活便利，自定义网站、常用工具</w:t>
+            </w:r>
+          </w:p>
+        </w:tc>
+      </w:tr>
+    </w:tbl>
+    <w:p>
+      <w:pPr>
+        <w:pStyle w:val="2"/>
+        <w:rPr>
           <w:color w:val="000080"/>
         </w:rPr>
-        <w:t>* **</w:t>
-      </w:r>
-      <w:r>
-        <w:rPr>
-          <w:rFonts w:hint="eastAsia"/>
-        </w:rPr>
-        <w:t>租</w:t>
-      </w:r>
-      <w:r>
-        <w:rPr>
-          <w:rFonts w:hint="eastAsia"/>
-        </w:rPr>
-        <w:t>房管理</w:t>
-      </w:r>
-      <w:r>
-        <w:rPr>
-          <w:rFonts w:hint="eastAsia"/>
-        </w:rPr>
-        <w:t>模块</w:t>
-      </w:r>
-      <w:r>
-        <w:rPr>
-          <w:rFonts w:hint="eastAsia"/>
-          <w:color w:val="000080"/>
-        </w:rPr>
-        <w:t xml:space="preserve">**  </w:t>
-      </w:r>
-      <w:r>
-        <w:rPr>
-          <w:rFonts w:hint="eastAsia"/>
-        </w:rPr>
-        <w:t>生活消费的分支，图片服务器发票</w:t>
-      </w:r>
-      <w:r>
-        <w:rPr>
-          <w:rFonts w:hint="eastAsia"/>
-        </w:rPr>
-        <w:br/>
-      </w:r>
-      <w:r>
-        <w:rPr>
-          <w:rFonts w:hint="eastAsia"/>
-          <w:color w:val="000080"/>
-        </w:rPr>
-        <w:t>* **</w:t>
-      </w:r>
-      <w:r>
-        <w:rPr>
-          <w:rFonts w:hint="eastAsia"/>
-        </w:rPr>
-        <w:t>账单管理</w:t>
-      </w:r>
-      <w:r>
-        <w:rPr>
-          <w:rFonts w:hint="eastAsia"/>
-          <w:color w:val="000080"/>
-        </w:rPr>
-        <w:t xml:space="preserve">**  </w:t>
-      </w:r>
-      <w:r>
-        <w:rPr>
-          <w:rFonts w:hint="eastAsia"/>
-        </w:rPr>
-        <w:t>生活消费</w:t>
-      </w:r>
-      <w:r>
-        <w:rPr>
-          <w:rFonts w:hint="eastAsia"/>
-        </w:rPr>
-        <w:br/>
-      </w:r>
-      <w:r>
-        <w:rPr>
-          <w:rFonts w:hint="eastAsia"/>
-          <w:color w:val="000080"/>
-        </w:rPr>
-        <w:t>* **</w:t>
-      </w:r>
-      <w:r>
-        <w:rPr>
-          <w:rFonts w:hint="eastAsia"/>
-        </w:rPr>
-        <w:t>情绪管理</w:t>
-      </w:r>
-      <w:r>
-        <w:rPr>
-          <w:rFonts w:hint="eastAsia"/>
-          <w:color w:val="000080"/>
-        </w:rPr>
-        <w:t xml:space="preserve">**  </w:t>
-      </w:r>
-      <w:r>
-        <w:rPr>
-          <w:rFonts w:hint="eastAsia"/>
-        </w:rPr>
-        <w:t>图表直</w:t>
-      </w:r>
-      <w:bookmarkStart w:id="0" w:name="_GoBack"/>
-      <w:bookmarkEnd w:id="0"/>
-      <w:r>
-        <w:rPr>
-          <w:rFonts w:hint="eastAsia"/>
-        </w:rPr>
-        <w:t>观</w:t>
-      </w:r>
-      <w:r>
-        <w:rPr>
-          <w:rFonts w:hint="eastAsia"/>
-        </w:rPr>
-        <w:br/>
-      </w:r>
-      <w:r>
-        <w:rPr>
-          <w:rFonts w:hint="eastAsia"/>
-          <w:color w:val="000080"/>
-        </w:rPr>
-        <w:t>* **</w:t>
-      </w:r>
-      <w:r>
-        <w:rPr>
-          <w:rFonts w:hint="eastAsia"/>
-        </w:rPr>
-        <w:t>运动管理</w:t>
-      </w:r>
-      <w:r>
-        <w:rPr>
-          <w:rFonts w:hint="eastAsia"/>
-          <w:color w:val="000080"/>
-        </w:rPr>
-        <w:t xml:space="preserve">**  </w:t>
-      </w:r>
-      <w:r>
-        <w:rPr>
-          <w:rFonts w:hint="eastAsia"/>
-        </w:rPr>
-        <w:t>外设接口</w:t>
-      </w:r>
-      <w:r>
-        <w:rPr>
-          <w:rFonts w:hint="eastAsia"/>
-        </w:rPr>
-        <w:br/>
-      </w:r>
-      <w:r>
-        <w:rPr>
-          <w:rFonts w:hint="eastAsia"/>
-          <w:color w:val="000080"/>
-        </w:rPr>
-        <w:t>* **</w:t>
-      </w:r>
-      <w:r>
-        <w:rPr>
-          <w:rFonts w:hint="eastAsia"/>
-        </w:rPr>
-        <w:t>礼物推荐</w:t>
-      </w:r>
-      <w:r>
-        <w:rPr>
-          <w:rFonts w:hint="eastAsia"/>
-          <w:color w:val="000080"/>
-        </w:rPr>
-        <w:t xml:space="preserve">**  </w:t>
-      </w:r>
-      <w:r>
-        <w:rPr>
-          <w:rFonts w:hint="eastAsia"/>
-        </w:rPr>
-        <w:t>快递接口，购物车模块</w:t>
-      </w:r>
-      <w:r>
-        <w:rPr>
-          <w:rFonts w:hint="eastAsia"/>
-        </w:rPr>
-        <w:br/>
-      </w:r>
-      <w:r>
-        <w:rPr>
-          <w:rFonts w:hint="eastAsia"/>
-          <w:color w:val="000080"/>
-        </w:rPr>
-        <w:t>* **</w:t>
-      </w:r>
-      <w:proofErr w:type="gramStart"/>
-      <w:r>
-        <w:rPr>
-          <w:rFonts w:hint="eastAsia"/>
-        </w:rPr>
-        <w:t>软文推送</w:t>
-      </w:r>
-      <w:proofErr w:type="gramEnd"/>
-      <w:r>
-        <w:rPr>
-          <w:rFonts w:hint="eastAsia"/>
-          <w:color w:val="000080"/>
-        </w:rPr>
-        <w:t xml:space="preserve">**  </w:t>
-      </w:r>
-      <w:r>
-        <w:rPr>
-          <w:rFonts w:hint="eastAsia"/>
-        </w:rPr>
-        <w:t>评论及回复</w:t>
-      </w:r>
-      <w:r>
-        <w:rPr>
-          <w:rFonts w:hint="eastAsia"/>
-        </w:rPr>
-        <w:br/>
-      </w:r>
-      <w:r>
-        <w:rPr>
-          <w:rFonts w:hint="eastAsia"/>
-          <w:color w:val="000080"/>
-        </w:rPr>
-        <w:t>* **</w:t>
-      </w:r>
-      <w:r>
-        <w:rPr>
-          <w:rFonts w:hint="eastAsia"/>
-        </w:rPr>
-        <w:t>娱乐系统</w:t>
-      </w:r>
-      <w:r>
-        <w:rPr>
-          <w:rFonts w:hint="eastAsia"/>
-          <w:color w:val="000080"/>
-        </w:rPr>
-        <w:t xml:space="preserve">**  </w:t>
-      </w:r>
-      <w:proofErr w:type="gramStart"/>
-      <w:r>
-        <w:rPr>
-          <w:rFonts w:hint="eastAsia"/>
-        </w:rPr>
-        <w:t>微信小</w:t>
-      </w:r>
-      <w:proofErr w:type="gramEnd"/>
-      <w:r>
-        <w:rPr>
-          <w:rFonts w:hint="eastAsia"/>
-        </w:rPr>
-        <w:t>游戏，网页小游戏</w:t>
-      </w:r>
-      <w:r>
-        <w:rPr>
-          <w:rFonts w:hint="eastAsia"/>
-        </w:rPr>
-        <w:br/>
-      </w:r>
-      <w:r>
-        <w:rPr>
-          <w:rFonts w:hint="eastAsia"/>
-          <w:color w:val="000080"/>
-        </w:rPr>
-        <w:t>* **</w:t>
-      </w:r>
-      <w:r>
-        <w:rPr>
-          <w:rFonts w:hint="eastAsia"/>
-        </w:rPr>
-        <w:t>常用工具模块</w:t>
-      </w:r>
-      <w:r>
-        <w:rPr>
-          <w:rFonts w:hint="eastAsia"/>
-          <w:color w:val="000080"/>
-        </w:rPr>
-        <w:t xml:space="preserve">** </w:t>
-      </w:r>
-      <w:r>
-        <w:rPr>
-          <w:rFonts w:hint="eastAsia"/>
-        </w:rPr>
-        <w:t>生活便利，自定义网站、常用工具</w:t>
-      </w:r>
-      <w:r>
-        <w:rPr>
-          <w:rFonts w:hint="eastAsia"/>
-        </w:rPr>
-        <w:br/>
-      </w:r>
-      <w:r>
-        <w:rPr>
-          <w:rFonts w:hint="eastAsia"/>
-          <w:color w:val="000080"/>
-        </w:rPr>
-        <w:t>* **</w:t>
-      </w:r>
-      <w:r>
-        <w:rPr>
-          <w:rFonts w:hint="eastAsia"/>
-        </w:rPr>
-        <w:t>日程管理</w:t>
-      </w:r>
-      <w:r>
-        <w:rPr>
-          <w:rFonts w:hint="eastAsia"/>
-          <w:color w:val="000080"/>
-        </w:rPr>
-        <w:t xml:space="preserve">** </w:t>
-      </w:r>
-      <w:r>
-        <w:rPr>
-          <w:rFonts w:hint="eastAsia"/>
-        </w:rPr>
-        <w:t>自定义节日、法定节假日的提醒及推荐 - 邮件、短信提醒</w:t>
-      </w:r>
-      <w:r>
-        <w:rPr>
-          <w:rFonts w:hint="eastAsia"/>
-        </w:rPr>
-        <w:br/>
-      </w:r>
-      <w:r>
-        <w:rPr>
-          <w:rFonts w:hint="eastAsia"/>
-          <w:color w:val="000080"/>
-        </w:rPr>
-        <w:t>* **</w:t>
-      </w:r>
-      <w:r>
-        <w:rPr>
-          <w:rFonts w:hint="eastAsia"/>
-        </w:rPr>
-        <w:t>好友动态</w:t>
-      </w:r>
-      <w:r>
-        <w:rPr>
-          <w:rFonts w:hint="eastAsia"/>
-          <w:color w:val="000080"/>
-        </w:rPr>
-        <w:t xml:space="preserve">** </w:t>
-      </w:r>
-      <w:r>
-        <w:rPr>
-          <w:rFonts w:hint="eastAsia"/>
-        </w:rPr>
-        <w:t>互动</w:t>
-      </w:r>
-      <w:r>
-        <w:rPr>
-          <w:rFonts w:hint="eastAsia"/>
-        </w:rPr>
-        <w:br/>
-      </w:r>
-      <w:r>
-        <w:rPr>
-          <w:rFonts w:hint="eastAsia"/>
-          <w:color w:val="000080"/>
-        </w:rPr>
-        <w:t>* **</w:t>
-      </w:r>
-      <w:proofErr w:type="gramStart"/>
-      <w:r>
-        <w:rPr>
-          <w:rFonts w:hint="eastAsia"/>
-        </w:rPr>
-        <w:t>情侣互聊</w:t>
-      </w:r>
-      <w:proofErr w:type="gramEnd"/>
-      <w:r>
-        <w:rPr>
-          <w:rFonts w:hint="eastAsia"/>
-          <w:color w:val="000080"/>
-        </w:rPr>
-        <w:t xml:space="preserve">** </w:t>
-      </w:r>
-      <w:r>
-        <w:rPr>
-          <w:rFonts w:hint="eastAsia"/>
-        </w:rPr>
-        <w:t>互动</w:t>
-      </w:r>
-    </w:p>
-    <w:p>
-      <w:pPr>
-        <w:pStyle w:val="2"/>
       </w:pPr>
       <w:r>
         <w:rPr>
@@ -471,211 +593,301 @@
           <w:iCs/>
           <w:color w:val="660E7A"/>
         </w:rPr>
-        <w:lastRenderedPageBreak/>
         <w:t>后台管理</w:t>
       </w:r>
+    </w:p>
+    <w:tbl>
+      <w:tblPr>
+        <w:tblStyle w:val="a3"/>
+        <w:tblW w:w="0" w:type="auto"/>
+        <w:tblLook w:val="04A0" w:firstRow="1" w:lastRow="0" w:firstColumn="1" w:lastColumn="0" w:noHBand="0" w:noVBand="1"/>
+      </w:tblPr>
+      <w:tblGrid>
+        <w:gridCol w:w="2689"/>
+        <w:gridCol w:w="5528"/>
+      </w:tblGrid>
+      <w:tr>
+        <w:tc>
+          <w:tcPr>
+            <w:tcW w:w="2689" w:type="dxa"/>
+            <w:shd w:val="clear" w:color="auto" w:fill="E7E6E6" w:themeFill="background2"/>
+          </w:tcPr>
+          <w:p>
+            <w:pPr>
+              <w:jc w:val="center"/>
+              <w:rPr>
+                <w:rFonts w:hint="eastAsia"/>
+              </w:rPr>
+            </w:pPr>
+            <w:r>
+              <w:rPr>
+                <w:rFonts w:hint="eastAsia"/>
+              </w:rPr>
+              <w:t>模块</w:t>
+            </w:r>
+          </w:p>
+        </w:tc>
+        <w:tc>
+          <w:tcPr>
+            <w:tcW w:w="5528" w:type="dxa"/>
+            <w:shd w:val="clear" w:color="auto" w:fill="E7E6E6" w:themeFill="background2"/>
+          </w:tcPr>
+          <w:p>
+            <w:pPr>
+              <w:jc w:val="center"/>
+              <w:rPr>
+                <w:rFonts w:hint="eastAsia"/>
+              </w:rPr>
+            </w:pPr>
+            <w:r>
+              <w:rPr>
+                <w:rFonts w:hint="eastAsia"/>
+              </w:rPr>
+              <w:t>功能</w:t>
+            </w:r>
+          </w:p>
+        </w:tc>
+      </w:tr>
+      <w:tr>
+        <w:tc>
+          <w:tcPr>
+            <w:tcW w:w="2689" w:type="dxa"/>
+          </w:tcPr>
+          <w:p>
+            <w:pPr>
+              <w:rPr>
+                <w:rFonts w:hint="eastAsia"/>
+              </w:rPr>
+            </w:pPr>
+            <w:r>
+              <w:rPr>
+                <w:rFonts w:hint="eastAsia"/>
+              </w:rPr>
+              <w:t>日志管理</w:t>
+            </w:r>
+          </w:p>
+        </w:tc>
+        <w:tc>
+          <w:tcPr>
+            <w:tcW w:w="5528" w:type="dxa"/>
+          </w:tcPr>
+          <w:p>
+            <w:pPr>
+              <w:rPr>
+                <w:rFonts w:hint="eastAsia"/>
+              </w:rPr>
+            </w:pPr>
+            <w:r>
+              <w:rPr>
+                <w:rFonts w:hint="eastAsia"/>
+              </w:rPr>
+              <w:t>主要针对敏感数据及危及系统的操作</w:t>
+            </w:r>
+          </w:p>
+        </w:tc>
+      </w:tr>
+      <w:tr>
+        <w:tc>
+          <w:tcPr>
+            <w:tcW w:w="2689" w:type="dxa"/>
+          </w:tcPr>
+          <w:p>
+            <w:pPr>
+              <w:rPr>
+                <w:rFonts w:hint="eastAsia"/>
+              </w:rPr>
+            </w:pPr>
+            <w:r>
+              <w:rPr>
+                <w:rFonts w:hint="eastAsia"/>
+              </w:rPr>
+              <w:t>数据维护</w:t>
+            </w:r>
+          </w:p>
+        </w:tc>
+        <w:tc>
+          <w:tcPr>
+            <w:tcW w:w="5528" w:type="dxa"/>
+          </w:tcPr>
+          <w:p>
+            <w:pPr>
+              <w:rPr>
+                <w:rFonts w:hint="eastAsia"/>
+              </w:rPr>
+            </w:pPr>
+            <w:r>
+              <w:rPr>
+                <w:rFonts w:hint="eastAsia"/>
+              </w:rPr>
+              <w:t>导入及导出，备份，脱敏，加密</w:t>
+            </w:r>
+          </w:p>
+        </w:tc>
+      </w:tr>
+      <w:tr>
+        <w:tc>
+          <w:tcPr>
+            <w:tcW w:w="2689" w:type="dxa"/>
+          </w:tcPr>
+          <w:p>
+            <w:pPr>
+              <w:rPr>
+                <w:rFonts w:hint="eastAsia"/>
+              </w:rPr>
+            </w:pPr>
+            <w:r>
+              <w:rPr>
+                <w:rFonts w:hint="eastAsia"/>
+              </w:rPr>
+              <w:t>权限管理</w:t>
+            </w:r>
+          </w:p>
+        </w:tc>
+        <w:tc>
+          <w:tcPr>
+            <w:tcW w:w="5528" w:type="dxa"/>
+          </w:tcPr>
+          <w:p>
+            <w:pPr>
+              <w:rPr>
+                <w:rFonts w:hint="eastAsia"/>
+              </w:rPr>
+            </w:pPr>
+            <w:r>
+              <w:rPr>
+                <w:rFonts w:hint="eastAsia"/>
+              </w:rPr>
+              <w:t>维护好管理员和用户的功能</w:t>
+            </w:r>
+          </w:p>
+        </w:tc>
+      </w:tr>
+      <w:tr>
+        <w:tc>
+          <w:tcPr>
+            <w:tcW w:w="2689" w:type="dxa"/>
+          </w:tcPr>
+          <w:p>
+            <w:pPr>
+              <w:rPr>
+                <w:rFonts w:hint="eastAsia"/>
+              </w:rPr>
+            </w:pPr>
+            <w:r>
+              <w:rPr>
+                <w:rFonts w:hint="eastAsia"/>
+              </w:rPr>
+              <w:t>反馈板块</w:t>
+            </w:r>
+          </w:p>
+        </w:tc>
+        <w:tc>
+          <w:tcPr>
+            <w:tcW w:w="5528" w:type="dxa"/>
+          </w:tcPr>
+          <w:p>
+            <w:pPr>
+              <w:rPr>
+                <w:rFonts w:hint="eastAsia"/>
+              </w:rPr>
+            </w:pPr>
+            <w:r>
+              <w:rPr>
+                <w:rFonts w:hint="eastAsia"/>
+              </w:rPr>
+              <w:t>搜集系统不好的地方改进</w:t>
+            </w:r>
+          </w:p>
+        </w:tc>
+      </w:tr>
+      <w:tr>
+        <w:tc>
+          <w:tcPr>
+            <w:tcW w:w="2689" w:type="dxa"/>
+          </w:tcPr>
+          <w:p>
+            <w:pPr>
+              <w:rPr>
+                <w:rFonts w:hint="eastAsia"/>
+              </w:rPr>
+            </w:pPr>
+            <w:r>
+              <w:rPr>
+                <w:rFonts w:hint="eastAsia"/>
+              </w:rPr>
+              <w:t>用户管理</w:t>
+            </w:r>
+          </w:p>
+        </w:tc>
+        <w:tc>
+          <w:tcPr>
+            <w:tcW w:w="5528" w:type="dxa"/>
+          </w:tcPr>
+          <w:p>
+            <w:pPr>
+              <w:rPr>
+                <w:rFonts w:hint="eastAsia"/>
+              </w:rPr>
+            </w:pPr>
+            <w:r>
+              <w:rPr>
+                <w:rFonts w:hint="eastAsia"/>
+              </w:rPr>
+              <w:t>维护客户关系，在线人数统计</w:t>
+            </w:r>
+          </w:p>
+        </w:tc>
+      </w:tr>
+      <w:tr>
+        <w:tc>
+          <w:tcPr>
+            <w:tcW w:w="2689" w:type="dxa"/>
+          </w:tcPr>
+          <w:p>
+            <w:pPr>
+              <w:rPr>
+                <w:rFonts w:hint="eastAsia"/>
+              </w:rPr>
+            </w:pPr>
+            <w:r>
+              <w:rPr>
+                <w:rFonts w:hint="eastAsia"/>
+              </w:rPr>
+              <w:t>积分管理</w:t>
+            </w:r>
+          </w:p>
+        </w:tc>
+        <w:tc>
+          <w:tcPr>
+            <w:tcW w:w="5528" w:type="dxa"/>
+          </w:tcPr>
+          <w:p>
+            <w:pPr>
+              <w:rPr>
+                <w:rFonts w:hint="eastAsia"/>
+              </w:rPr>
+            </w:pPr>
+            <w:r>
+              <w:rPr>
+                <w:rFonts w:hint="eastAsia"/>
+              </w:rPr>
+              <w:t>对应礼物、娱乐系统，互动加积分</w:t>
+            </w:r>
+          </w:p>
+        </w:tc>
+      </w:tr>
+    </w:tbl>
+    <w:p>
       <w:r>
         <w:rPr>
           <w:rFonts w:hint="eastAsia"/>
-          <w:i/>
-          <w:iCs/>
-          <w:color w:val="660E7A"/>
         </w:rPr>
         <w:br/>
-      </w:r>
-      <w:r>
-        <w:rPr>
-          <w:rFonts w:hint="eastAsia"/>
-          <w:color w:val="000080"/>
-        </w:rPr>
-        <w:t>* **</w:t>
-      </w:r>
-      <w:r>
-        <w:rPr>
-          <w:rFonts w:hint="eastAsia"/>
-        </w:rPr>
-        <w:t>日志管理</w:t>
-      </w:r>
-      <w:r>
-        <w:rPr>
-          <w:rFonts w:hint="eastAsia"/>
-          <w:color w:val="000080"/>
-        </w:rPr>
-        <w:t xml:space="preserve">** </w:t>
-      </w:r>
-      <w:r>
-        <w:rPr>
-          <w:rFonts w:hint="eastAsia"/>
-        </w:rPr>
-        <w:t>主要针对敏感数据及危及系统的操作</w:t>
-      </w:r>
-      <w:r>
-        <w:rPr>
-          <w:rFonts w:hint="eastAsia"/>
-        </w:rPr>
-        <w:br/>
-      </w:r>
-      <w:r>
-        <w:rPr>
-          <w:rFonts w:hint="eastAsia"/>
-          <w:color w:val="000080"/>
-        </w:rPr>
-        <w:t>* **</w:t>
-      </w:r>
-      <w:r>
-        <w:rPr>
-          <w:rFonts w:hint="eastAsia"/>
-        </w:rPr>
-        <w:t>数据维护</w:t>
-      </w:r>
-      <w:r>
-        <w:rPr>
-          <w:rFonts w:hint="eastAsia"/>
-          <w:color w:val="000080"/>
-        </w:rPr>
-        <w:t xml:space="preserve">** </w:t>
-      </w:r>
-      <w:r>
-        <w:rPr>
-          <w:rFonts w:hint="eastAsia"/>
-        </w:rPr>
-        <w:t>导入及导出，备份，脱敏，加密</w:t>
-      </w:r>
-      <w:r>
-        <w:rPr>
-          <w:rFonts w:hint="eastAsia"/>
-        </w:rPr>
-        <w:br/>
-      </w:r>
-      <w:r>
-        <w:rPr>
-          <w:rFonts w:hint="eastAsia"/>
-          <w:color w:val="000080"/>
-        </w:rPr>
-        <w:t>* **</w:t>
-      </w:r>
-      <w:r>
-        <w:rPr>
-          <w:rFonts w:hint="eastAsia"/>
-        </w:rPr>
-        <w:t>权限管理</w:t>
-      </w:r>
-      <w:r>
-        <w:rPr>
-          <w:rFonts w:hint="eastAsia"/>
-          <w:color w:val="000080"/>
-        </w:rPr>
-        <w:t xml:space="preserve">** </w:t>
-      </w:r>
-      <w:r>
-        <w:rPr>
-          <w:rFonts w:hint="eastAsia"/>
-        </w:rPr>
-        <w:t>维护好管理员和用户的功能</w:t>
-      </w:r>
-      <w:r>
-        <w:rPr>
-          <w:rFonts w:hint="eastAsia"/>
-        </w:rPr>
-        <w:br/>
-      </w:r>
-      <w:r>
-        <w:rPr>
-          <w:rFonts w:hint="eastAsia"/>
-          <w:color w:val="000080"/>
-        </w:rPr>
-        <w:t>* **</w:t>
-      </w:r>
-      <w:r>
-        <w:rPr>
-          <w:rFonts w:hint="eastAsia"/>
-        </w:rPr>
-        <w:t>反馈板块</w:t>
-      </w:r>
-      <w:r>
-        <w:rPr>
-          <w:rFonts w:hint="eastAsia"/>
-          <w:color w:val="000080"/>
-        </w:rPr>
-        <w:t xml:space="preserve">** </w:t>
-      </w:r>
-      <w:r>
-        <w:rPr>
-          <w:rFonts w:hint="eastAsia"/>
-        </w:rPr>
-        <w:t>搜集系统不好的地方改进</w:t>
-      </w:r>
-      <w:r>
-        <w:rPr>
-          <w:rFonts w:hint="eastAsia"/>
-        </w:rPr>
-        <w:br/>
-      </w:r>
-      <w:r>
-        <w:rPr>
-          <w:rFonts w:hint="eastAsia"/>
-          <w:color w:val="000080"/>
-        </w:rPr>
-        <w:t>* **</w:t>
-      </w:r>
-      <w:r>
-        <w:rPr>
-          <w:rFonts w:hint="eastAsia"/>
-        </w:rPr>
-        <w:t>用户管理</w:t>
-      </w:r>
-      <w:r>
-        <w:rPr>
-          <w:rFonts w:hint="eastAsia"/>
-          <w:color w:val="000080"/>
-        </w:rPr>
-        <w:t xml:space="preserve">** </w:t>
-      </w:r>
-      <w:r>
-        <w:rPr>
-          <w:rFonts w:hint="eastAsia"/>
-        </w:rPr>
-        <w:t>维护客户关系，在线人数统计</w:t>
-      </w:r>
-      <w:r>
-        <w:rPr>
-          <w:rFonts w:hint="eastAsia"/>
-        </w:rPr>
-        <w:br/>
-      </w:r>
-      <w:r>
-        <w:rPr>
-          <w:rFonts w:hint="eastAsia"/>
-          <w:color w:val="000080"/>
-        </w:rPr>
-        <w:t>* **</w:t>
-      </w:r>
-      <w:r>
-        <w:rPr>
-          <w:rFonts w:hint="eastAsia"/>
-        </w:rPr>
-        <w:t>积分管理</w:t>
-      </w:r>
-      <w:r>
-        <w:rPr>
-          <w:rFonts w:hint="eastAsia"/>
-          <w:color w:val="000080"/>
-        </w:rPr>
-        <w:t xml:space="preserve">** </w:t>
-      </w:r>
-      <w:r>
-        <w:rPr>
-          <w:rFonts w:hint="eastAsia"/>
-        </w:rPr>
-        <w:t>对应礼物、娱乐系统，互动加积分</w:t>
       </w:r>
     </w:p>
     <w:p>
       <w:pPr>
         <w:ind w:firstLineChars="200" w:firstLine="420"/>
-        <w:rPr>
-          <w:rFonts w:hint="eastAsia"/>
-        </w:rPr>
       </w:pPr>
     </w:p>
     <w:sectPr>
@@ -1340,6 +1552,22 @@
       <w:szCs w:val="32"/>
     </w:rPr>
   </w:style>
+  <w:style w:type="table" w:styleId="a3">
+    <w:name w:val="Table Grid"/>
+    <w:basedOn w:val="a1"/>
+    <w:uiPriority w:val="39"/>
+    <w:rsid w:val="004E20F1"/>
+    <w:tblPr>
+      <w:tblBorders>
+        <w:top w:val="single" w:sz="4" w:space="0" w:color="auto"/>
+        <w:left w:val="single" w:sz="4" w:space="0" w:color="auto"/>
+        <w:bottom w:val="single" w:sz="4" w:space="0" w:color="auto"/>
+        <w:right w:val="single" w:sz="4" w:space="0" w:color="auto"/>
+        <w:insideH w:val="single" w:sz="4" w:space="0" w:color="auto"/>
+        <w:insideV w:val="single" w:sz="4" w:space="0" w:color="auto"/>
+      </w:tblBorders>
+    </w:tblPr>
+  </w:style>
 </w:styles>
 </file>
 
